--- a/08_hash/08_hash.docx
+++ b/08_hash/08_hash.docx
@@ -141,7 +141,25 @@
           <w:color w:val="333333"/>
           <w:shd w:val="clear" w:color="auto" w:fill="FFFFFF"/>
         </w:rPr>
-        <w:t>参赛选手的编号我们叫做键（key）或者关键字。我们用它来标识一个选手。我们把参赛编号转化为数组下标的映射方法就叫作散列函数（或“Hash 函数”“哈希函数”），而散列函数计算得到的值就</w:t>
+        <w:t>参赛选手的编号我们叫做键（key）或者关键字。我们用它来标识一个选手。我们把参赛编号转化为数组下标的映射方法就</w:t>
+      </w:r>
+      <w:proofErr w:type="gramStart"/>
+      <w:r>
+        <w:rPr>
+          <w:rFonts w:ascii="Microsoft YaHei" w:eastAsia="Microsoft YaHei" w:hAnsi="Microsoft YaHei" w:hint="eastAsia"/>
+          <w:color w:val="333333"/>
+          <w:shd w:val="clear" w:color="auto" w:fill="FFFFFF"/>
+        </w:rPr>
+        <w:t>叫作</w:t>
+      </w:r>
+      <w:proofErr w:type="gramEnd"/>
+      <w:r>
+        <w:rPr>
+          <w:rFonts w:ascii="Microsoft YaHei" w:eastAsia="Microsoft YaHei" w:hAnsi="Microsoft YaHei" w:hint="eastAsia"/>
+          <w:color w:val="333333"/>
+          <w:shd w:val="clear" w:color="auto" w:fill="FFFFFF"/>
+        </w:rPr>
+        <w:t>散列函数（或“Hash 函数”“哈希函数”），而散列函数计算得到的值就</w:t>
       </w:r>
       <w:proofErr w:type="gramStart"/>
       <w:r>
@@ -185,7 +203,7 @@
                     </pic:cNvPicPr>
                   </pic:nvPicPr>
                   <pic:blipFill>
-                    <a:blip r:embed="rId5">
+                    <a:blip r:embed="rId7">
                       <a:extLst>
                         <a:ext uri="{28A0092B-C50C-407E-A947-70E740481C1C}">
                           <a14:useLocalDpi xmlns:a14="http://schemas.microsoft.com/office/drawing/2010/main" val="0"/>
@@ -565,7 +583,7 @@
       <w:pPr>
         <w:ind w:firstLine="720"/>
         <w:rPr>
-          <w:rFonts w:ascii="Microsoft YaHei" w:eastAsia="Microsoft YaHei" w:hAnsi="Microsoft YaHei" w:hint="eastAsia"/>
+          <w:rFonts w:ascii="Microsoft YaHei" w:eastAsia="Microsoft YaHei" w:hAnsi="Microsoft YaHei"/>
           <w:color w:val="333333"/>
           <w:shd w:val="clear" w:color="auto" w:fill="FFFFFF"/>
         </w:rPr>
@@ -618,7 +636,7 @@
                     </pic:cNvPicPr>
                   </pic:nvPicPr>
                   <pic:blipFill>
-                    <a:blip r:embed="rId6">
+                    <a:blip r:embed="rId8">
                       <a:extLst>
                         <a:ext uri="{28A0092B-C50C-407E-A947-70E740481C1C}">
                           <a14:useLocalDpi xmlns:a14="http://schemas.microsoft.com/office/drawing/2010/main" val="0"/>
@@ -703,7 +721,7 @@
                     </pic:cNvPicPr>
                   </pic:nvPicPr>
                   <pic:blipFill>
-                    <a:blip r:embed="rId7" cstate="print">
+                    <a:blip r:embed="rId9" cstate="print">
                       <a:extLst>
                         <a:ext uri="{28A0092B-C50C-407E-A947-70E740481C1C}">
                           <a14:useLocalDpi xmlns:a14="http://schemas.microsoft.com/office/drawing/2010/main" val="0"/>
@@ -766,31 +784,7 @@
           <w:color w:val="333333"/>
           <w:shd w:val="clear" w:color="auto" w:fill="FFFFFF"/>
         </w:rPr>
-        <w:t>删除操作：</w:t>
-      </w:r>
-      <w:r>
-        <w:rPr>
-          <w:rFonts w:ascii="Microsoft YaHei" w:eastAsia="Microsoft YaHei" w:hAnsi="Microsoft YaHei" w:hint="eastAsia"/>
-          <w:color w:val="333333"/>
-          <w:shd w:val="clear" w:color="auto" w:fill="FFFFFF"/>
-        </w:rPr>
-        <w:t>我们不能单纯地把要删除的元素设置为空。</w:t>
-      </w:r>
-      <w:r>
-        <w:rPr>
-          <w:rFonts w:ascii="Microsoft YaHei" w:eastAsia="Microsoft YaHei" w:hAnsi="Microsoft YaHei" w:hint="eastAsia"/>
-          <w:color w:val="333333"/>
-          <w:shd w:val="clear" w:color="auto" w:fill="FFFFFF"/>
-        </w:rPr>
-        <w:t>因为</w:t>
-      </w:r>
-      <w:r>
-        <w:rPr>
-          <w:rFonts w:ascii="Microsoft YaHei" w:eastAsia="Microsoft YaHei" w:hAnsi="Microsoft YaHei" w:hint="eastAsia"/>
-          <w:color w:val="333333"/>
-          <w:shd w:val="clear" w:color="auto" w:fill="FFFFFF"/>
-        </w:rPr>
-        <w:t>在查找的时候，一旦我们通过线性探测方法，找到一个空闲位置，我们就可以认定散列表中不存在这个数据。但是，如果这个空闲位置是我们后来删除的，就会导致原来的查找算法失效。本来存在的数据，会被认定为不存在。这个问题如何解决呢？我们可以将删除的元素，</w:t>
+        <w:t>删除操作：我们不能单纯地把要删除的元素设置为空。因为在查找的时候，一旦我们通过线性探测方法，找到一个空闲位置，我们就可以认定散列表中不存在这个数据。但是，如果这个空闲位置是我们后来删除的，就会导致原来的查找算法失效。本来存在的数据，会被认定为不存在。这个问题如何解决呢？我们可以将删除的元素，</w:t>
       </w:r>
       <w:r>
         <w:rPr>
@@ -838,7 +832,7 @@
                     </pic:cNvPicPr>
                   </pic:nvPicPr>
                   <pic:blipFill>
-                    <a:blip r:embed="rId8">
+                    <a:blip r:embed="rId10">
                       <a:extLst>
                         <a:ext uri="{28A0092B-C50C-407E-A947-70E740481C1C}">
                           <a14:useLocalDpi xmlns:a14="http://schemas.microsoft.com/office/drawing/2010/main" val="0"/>
@@ -1025,7 +1019,7 @@
       <w:pPr>
         <w:ind w:firstLine="720"/>
         <w:rPr>
-          <w:rFonts w:ascii="Microsoft YaHei" w:eastAsia="Microsoft YaHei" w:hAnsi="Microsoft YaHei" w:hint="eastAsia"/>
+          <w:rFonts w:ascii="Microsoft YaHei" w:eastAsia="Microsoft YaHei" w:hAnsi="Microsoft YaHei"/>
           <w:color w:val="333333"/>
           <w:shd w:val="clear" w:color="auto" w:fill="FFFFFF"/>
         </w:rPr>
@@ -1176,7 +1170,7 @@
                     </pic:cNvPicPr>
                   </pic:nvPicPr>
                   <pic:blipFill>
-                    <a:blip r:embed="rId9">
+                    <a:blip r:embed="rId11">
                       <a:extLst>
                         <a:ext uri="{28A0092B-C50C-407E-A947-70E740481C1C}">
                           <a14:useLocalDpi xmlns:a14="http://schemas.microsoft.com/office/drawing/2010/main" val="0"/>
@@ -1370,15 +1364,7 @@
           <w:color w:val="333333"/>
           <w:shd w:val="clear" w:color="auto" w:fill="FFFFFF"/>
         </w:rPr>
-        <w:t>、</w:t>
-      </w:r>
-      <w:r>
-        <w:rPr>
-          <w:rFonts w:ascii="Microsoft YaHei" w:eastAsia="Microsoft YaHei" w:hAnsi="Microsoft YaHei" w:hint="eastAsia"/>
-          <w:color w:val="333333"/>
-          <w:shd w:val="clear" w:color="auto" w:fill="FFFFFF"/>
-        </w:rPr>
-        <w:t>数据分析法</w:t>
+        <w:t>、数据分析法</w:t>
       </w:r>
       <w:r>
         <w:rPr>
@@ -1695,7 +1681,7 @@
     <w:p>
       <w:pPr>
         <w:rPr>
-          <w:rFonts w:ascii="Microsoft YaHei" w:eastAsia="Microsoft YaHei" w:hAnsi="Microsoft YaHei" w:hint="eastAsia"/>
+          <w:rFonts w:ascii="Microsoft YaHei" w:eastAsia="Microsoft YaHei" w:hAnsi="Microsoft YaHei"/>
           <w:color w:val="333333"/>
           <w:shd w:val="clear" w:color="auto" w:fill="FFFFFF"/>
         </w:rPr>
@@ -1722,7 +1708,7 @@
                     </pic:cNvPicPr>
                   </pic:nvPicPr>
                   <pic:blipFill>
-                    <a:blip r:embed="rId10">
+                    <a:blip r:embed="rId12">
                       <a:extLst>
                         <a:ext uri="{28A0092B-C50C-407E-A947-70E740481C1C}">
                           <a14:useLocalDpi xmlns:a14="http://schemas.microsoft.com/office/drawing/2010/main" val="0"/>
@@ -1858,7 +1844,7 @@
     <w:p>
       <w:pPr>
         <w:rPr>
-          <w:rFonts w:ascii="Microsoft YaHei" w:eastAsia="Microsoft YaHei" w:hAnsi="Microsoft YaHei" w:hint="eastAsia"/>
+          <w:rFonts w:ascii="Microsoft YaHei" w:eastAsia="Microsoft YaHei" w:hAnsi="Microsoft YaHei"/>
           <w:color w:val="333333"/>
           <w:shd w:val="clear" w:color="auto" w:fill="FFFFFF"/>
         </w:rPr>
@@ -1895,15 +1881,7 @@
           <w:color w:val="FF0000"/>
           <w:shd w:val="clear" w:color="auto" w:fill="FFFFFF"/>
         </w:rPr>
-        <w:t>比如j</w:t>
-      </w:r>
-      <w:r>
-        <w:rPr>
-          <w:rFonts w:ascii="Microsoft YaHei" w:eastAsia="Microsoft YaHei" w:hAnsi="Microsoft YaHei" w:hint="eastAsia"/>
-          <w:color w:val="FF0000"/>
-          <w:shd w:val="clear" w:color="auto" w:fill="FFFFFF"/>
-        </w:rPr>
-        <w:t>ava 中的</w:t>
+        <w:t>比如java 中的</w:t>
       </w:r>
       <w:proofErr w:type="spellStart"/>
       <w:r>
@@ -2120,7 +2098,7 @@
                     </pic:cNvPicPr>
                   </pic:nvPicPr>
                   <pic:blipFill>
-                    <a:blip r:embed="rId11">
+                    <a:blip r:embed="rId13">
                       <a:extLst>
                         <a:ext uri="{28A0092B-C50C-407E-A947-70E740481C1C}">
                           <a14:useLocalDpi xmlns:a14="http://schemas.microsoft.com/office/drawing/2010/main" val="0"/>
@@ -2155,7 +2133,7 @@
     <w:p>
       <w:pPr>
         <w:rPr>
-          <w:rFonts w:ascii="Microsoft YaHei" w:eastAsia="Microsoft YaHei" w:hAnsi="Microsoft YaHei" w:hint="eastAsia"/>
+          <w:rFonts w:ascii="Microsoft YaHei" w:eastAsia="Microsoft YaHei" w:hAnsi="Microsoft YaHei"/>
           <w:b/>
           <w:bCs/>
           <w:color w:val="333333"/>
@@ -2420,7 +2398,7 @@
     <w:p>
       <w:pPr>
         <w:rPr>
-          <w:rFonts w:ascii="Microsoft YaHei" w:eastAsia="Microsoft YaHei" w:hAnsi="Microsoft YaHei" w:hint="eastAsia"/>
+          <w:rFonts w:ascii="Microsoft YaHei" w:eastAsia="Microsoft YaHei" w:hAnsi="Microsoft YaHei"/>
           <w:b/>
           <w:bCs/>
           <w:color w:val="333333"/>
@@ -2510,7 +2488,7 @@
                     </pic:cNvPicPr>
                   </pic:nvPicPr>
                   <pic:blipFill>
-                    <a:blip r:embed="rId12" cstate="print">
+                    <a:blip r:embed="rId14" cstate="print">
                       <a:extLst>
                         <a:ext uri="{28A0092B-C50C-407E-A947-70E740481C1C}">
                           <a14:useLocalDpi xmlns:a14="http://schemas.microsoft.com/office/drawing/2010/main" val="0"/>
@@ -2994,23 +2972,7 @@
           <w:color w:val="333333"/>
           <w:shd w:val="clear" w:color="auto" w:fill="FFFFFF"/>
         </w:rPr>
-        <w:t>对象组织成跳表的结构，那按照键值来删除、查询成员对象就会很慢</w:t>
-      </w:r>
-      <w:r>
-        <w:rPr>
-          <w:rFonts w:ascii="Microsoft YaHei" w:eastAsia="Microsoft YaHei" w:hAnsi="Microsoft YaHei" w:hint="eastAsia"/>
-          <w:color w:val="333333"/>
-          <w:shd w:val="clear" w:color="auto" w:fill="FFFFFF"/>
-        </w:rPr>
-        <w:t>。</w:t>
-      </w:r>
-      <w:r>
-        <w:rPr>
-          <w:rFonts w:ascii="Microsoft YaHei" w:eastAsia="Microsoft YaHei" w:hAnsi="Microsoft YaHei" w:hint="eastAsia"/>
-          <w:color w:val="333333"/>
-          <w:shd w:val="clear" w:color="auto" w:fill="FFFFFF"/>
-        </w:rPr>
-        <w:t>解决方法与 LRU 缓存淘汰算法的解决方法类似。我们可以再按照键值构建一个散列表，这样按照 key 来删除、查找一个成员对象的时间复杂度就变成了 O(1)。同时，借助跳表结构，其他操作也</w:t>
+        <w:t>对象组织成跳表的结构，那按照键值来删除、查询成员对象就会很慢。解决方法与 LRU 缓存淘汰算法的解决方法类似。我们可以再按照键值构建一个散列表，这样按照 key 来删除、查找一个成员对象的时间复杂度就变成了 O(1)。同时，借助跳表结构，其他操作也</w:t>
       </w:r>
       <w:proofErr w:type="gramStart"/>
       <w:r>
@@ -3414,15 +3376,7 @@
           <w:color w:val="333333"/>
           <w:shd w:val="clear" w:color="auto" w:fill="FFFFFF"/>
         </w:rPr>
-        <w:t>为固定长度的二进制值串，这个映射的规则就是哈希算法</w:t>
-      </w:r>
-      <w:r>
-        <w:rPr>
-          <w:rFonts w:ascii="Microsoft YaHei" w:eastAsia="Microsoft YaHei" w:hAnsi="Microsoft YaHei" w:hint="eastAsia"/>
-          <w:color w:val="333333"/>
-          <w:shd w:val="clear" w:color="auto" w:fill="FFFFFF"/>
-        </w:rPr>
-        <w:t>。</w:t>
+        <w:t>为固定长度的二进制值串，这个映射的规则就是哈希算法。</w:t>
       </w:r>
     </w:p>
     <w:p>
@@ -4126,7 +4080,7 @@
     <w:p>
       <w:pPr>
         <w:rPr>
-          <w:rFonts w:ascii="Microsoft YaHei" w:eastAsia="Microsoft YaHei" w:hAnsi="Microsoft YaHei" w:hint="eastAsia"/>
+          <w:rFonts w:ascii="Microsoft YaHei" w:eastAsia="Microsoft YaHei" w:hAnsi="Microsoft YaHei"/>
           <w:b/>
           <w:bCs/>
           <w:i/>
@@ -4297,7 +4251,7 @@
     <w:p>
       <w:pPr>
         <w:rPr>
-          <w:rFonts w:ascii="Microsoft YaHei" w:eastAsia="Microsoft YaHei" w:hAnsi="Microsoft YaHei" w:hint="eastAsia"/>
+          <w:rFonts w:ascii="Microsoft YaHei" w:eastAsia="Microsoft YaHei" w:hAnsi="Microsoft YaHei"/>
           <w:b/>
           <w:bCs/>
           <w:i/>
@@ -4531,15 +4485,7 @@
           <w:color w:val="333333"/>
           <w:shd w:val="clear" w:color="auto" w:fill="FFFFFF"/>
         </w:rPr>
-        <w:t>我们可以借用前面数据分片的思想，即通过哈希算法对数据取哈希值，然后对机器个数取模，这个最终值就是应该存储的缓存机器编号</w:t>
-      </w:r>
-      <w:r>
-        <w:rPr>
-          <w:rFonts w:ascii="Microsoft YaHei" w:eastAsia="Microsoft YaHei" w:hAnsi="Microsoft YaHei" w:hint="eastAsia"/>
-          <w:color w:val="333333"/>
-          <w:shd w:val="clear" w:color="auto" w:fill="FFFFFF"/>
-        </w:rPr>
-        <w:t>。</w:t>
+        <w:t>我们可以借用前面数据分片的思想，即通过哈希算法对数据取哈希值，然后对机器个数取模，这个最终值就是应该存储的缓存机器编号。</w:t>
       </w:r>
     </w:p>
     <w:p>
@@ -4615,7 +4561,7 @@
     <w:p>
       <w:pPr>
         <w:rPr>
-          <w:rFonts w:ascii="Microsoft YaHei" w:eastAsia="Microsoft YaHei" w:hAnsi="Microsoft YaHei" w:hint="eastAsia"/>
+          <w:rFonts w:ascii="Microsoft YaHei" w:eastAsia="Microsoft YaHei" w:hAnsi="Microsoft YaHei"/>
           <w:b/>
           <w:bCs/>
           <w:i/>
@@ -4711,6 +4657,56 @@
     </w:sectPr>
   </w:body>
 </w:document>
+</file>
+
+<file path=word/endnotes.xml><?xml version="1.0" encoding="utf-8"?>
+<w:endnotes xmlns:wpc="http://schemas.microsoft.com/office/word/2010/wordprocessingCanvas" xmlns:cx="http://schemas.microsoft.com/office/drawing/2014/chartex" xmlns:cx1="http://schemas.microsoft.com/office/drawing/2015/9/8/chartex" xmlns:cx2="http://schemas.microsoft.com/office/drawing/2015/10/21/chartex" xmlns:cx3="http://schemas.microsoft.com/office/drawing/2016/5/9/chartex" xmlns:cx4="http://schemas.microsoft.com/office/drawing/2016/5/10/chartex" xmlns:cx5="http://schemas.microsoft.com/office/drawing/2016/5/11/chartex" xmlns:cx6="http://schemas.microsoft.com/office/drawing/2016/5/12/chartex" xmlns:cx7="http://schemas.microsoft.com/office/drawing/2016/5/13/chartex" xmlns:cx8="http://schemas.microsoft.com/office/drawing/2016/5/14/chartex" xmlns:mc="http://schemas.openxmlformats.org/markup-compatibility/2006" xmlns:aink="http://schemas.microsoft.com/office/drawing/2016/ink" xmlns:am3d="http://schemas.microsoft.com/office/drawing/2017/model3d" xmlns:o="urn:schemas-microsoft-com:office:office" xmlns:r="http://schemas.openxmlformats.org/officeDocument/2006/relationships" xmlns:m="http://schemas.openxmlformats.org/officeDocument/2006/math" xmlns:v="urn:schemas-microsoft-com:vml" xmlns:wp14="http://schemas.microsoft.com/office/word/2010/wordprocessingDrawing" xmlns:wp="http://schemas.openxmlformats.org/drawingml/2006/wordprocessingDrawing" xmlns:w10="urn:schemas-microsoft-com:office:word" xmlns:w="http://schemas.openxmlformats.org/wordprocessingml/2006/main" xmlns:w14="http://schemas.microsoft.com/office/word/2010/wordml" xmlns:w15="http://schemas.microsoft.com/office/word/2012/wordml" xmlns:w16cex="http://schemas.microsoft.com/office/word/2018/wordml/cex" xmlns:w16cid="http://schemas.microsoft.com/office/word/2016/wordml/cid" xmlns:w16="http://schemas.microsoft.com/office/word/2018/wordml" xmlns:w16se="http://schemas.microsoft.com/office/word/2015/wordml/symex" xmlns:wpg="http://schemas.microsoft.com/office/word/2010/wordprocessingGroup" xmlns:wpi="http://schemas.microsoft.com/office/word/2010/wordprocessingInk" xmlns:wne="http://schemas.microsoft.com/office/word/2006/wordml" xmlns:wps="http://schemas.microsoft.com/office/word/2010/wordprocessingShape" mc:Ignorable="w14 w15 w16se w16cid w16 w16cex wp14">
+  <w:endnote w:type="separator" w:id="-1">
+    <w:p>
+      <w:pPr>
+        <w:spacing w:after="0" w:line="240" w:lineRule="auto"/>
+      </w:pPr>
+      <w:r>
+        <w:separator/>
+      </w:r>
+    </w:p>
+  </w:endnote>
+  <w:endnote w:type="continuationSeparator" w:id="0">
+    <w:p>
+      <w:pPr>
+        <w:spacing w:after="0" w:line="240" w:lineRule="auto"/>
+      </w:pPr>
+      <w:r>
+        <w:continuationSeparator/>
+      </w:r>
+    </w:p>
+  </w:endnote>
+</w:endnotes>
+</file>
+
+<file path=word/footnotes.xml><?xml version="1.0" encoding="utf-8"?>
+<w:footnotes xmlns:wpc="http://schemas.microsoft.com/office/word/2010/wordprocessingCanvas" xmlns:cx="http://schemas.microsoft.com/office/drawing/2014/chartex" xmlns:cx1="http://schemas.microsoft.com/office/drawing/2015/9/8/chartex" xmlns:cx2="http://schemas.microsoft.com/office/drawing/2015/10/21/chartex" xmlns:cx3="http://schemas.microsoft.com/office/drawing/2016/5/9/chartex" xmlns:cx4="http://schemas.microsoft.com/office/drawing/2016/5/10/chartex" xmlns:cx5="http://schemas.microsoft.com/office/drawing/2016/5/11/chartex" xmlns:cx6="http://schemas.microsoft.com/office/drawing/2016/5/12/chartex" xmlns:cx7="http://schemas.microsoft.com/office/drawing/2016/5/13/chartex" xmlns:cx8="http://schemas.microsoft.com/office/drawing/2016/5/14/chartex" xmlns:mc="http://schemas.openxmlformats.org/markup-compatibility/2006" xmlns:aink="http://schemas.microsoft.com/office/drawing/2016/ink" xmlns:am3d="http://schemas.microsoft.com/office/drawing/2017/model3d" xmlns:o="urn:schemas-microsoft-com:office:office" xmlns:r="http://schemas.openxmlformats.org/officeDocument/2006/relationships" xmlns:m="http://schemas.openxmlformats.org/officeDocument/2006/math" xmlns:v="urn:schemas-microsoft-com:vml" xmlns:wp14="http://schemas.microsoft.com/office/word/2010/wordprocessingDrawing" xmlns:wp="http://schemas.openxmlformats.org/drawingml/2006/wordprocessingDrawing" xmlns:w10="urn:schemas-microsoft-com:office:word" xmlns:w="http://schemas.openxmlformats.org/wordprocessingml/2006/main" xmlns:w14="http://schemas.microsoft.com/office/word/2010/wordml" xmlns:w15="http://schemas.microsoft.com/office/word/2012/wordml" xmlns:w16cex="http://schemas.microsoft.com/office/word/2018/wordml/cex" xmlns:w16cid="http://schemas.microsoft.com/office/word/2016/wordml/cid" xmlns:w16="http://schemas.microsoft.com/office/word/2018/wordml" xmlns:w16se="http://schemas.microsoft.com/office/word/2015/wordml/symex" xmlns:wpg="http://schemas.microsoft.com/office/word/2010/wordprocessingGroup" xmlns:wpi="http://schemas.microsoft.com/office/word/2010/wordprocessingInk" xmlns:wne="http://schemas.microsoft.com/office/word/2006/wordml" xmlns:wps="http://schemas.microsoft.com/office/word/2010/wordprocessingShape" mc:Ignorable="w14 w15 w16se w16cid w16 w16cex wp14">
+  <w:footnote w:type="separator" w:id="-1">
+    <w:p>
+      <w:pPr>
+        <w:spacing w:after="0" w:line="240" w:lineRule="auto"/>
+      </w:pPr>
+      <w:r>
+        <w:separator/>
+      </w:r>
+    </w:p>
+  </w:footnote>
+  <w:footnote w:type="continuationSeparator" w:id="0">
+    <w:p>
+      <w:pPr>
+        <w:spacing w:after="0" w:line="240" w:lineRule="auto"/>
+      </w:pPr>
+      <w:r>
+        <w:continuationSeparator/>
+      </w:r>
+    </w:p>
+  </w:footnote>
+</w:footnotes>
 </file>
 
 <file path=word/numbering.xml><?xml version="1.0" encoding="utf-8"?>
@@ -6084,6 +6080,50 @@
       <w:contextualSpacing/>
     </w:pPr>
   </w:style>
+  <w:style w:type="paragraph" w:styleId="Header">
+    <w:name w:val="header"/>
+    <w:basedOn w:val="Normal"/>
+    <w:link w:val="HeaderChar"/>
+    <w:uiPriority w:val="99"/>
+    <w:unhideWhenUsed/>
+    <w:rsid w:val="00681A1A"/>
+    <w:pPr>
+      <w:tabs>
+        <w:tab w:val="center" w:pos="4680"/>
+        <w:tab w:val="right" w:pos="9360"/>
+      </w:tabs>
+      <w:spacing w:after="0" w:line="240" w:lineRule="auto"/>
+    </w:pPr>
+  </w:style>
+  <w:style w:type="character" w:customStyle="1" w:styleId="HeaderChar">
+    <w:name w:val="Header Char"/>
+    <w:basedOn w:val="DefaultParagraphFont"/>
+    <w:link w:val="Header"/>
+    <w:uiPriority w:val="99"/>
+    <w:rsid w:val="00681A1A"/>
+  </w:style>
+  <w:style w:type="paragraph" w:styleId="Footer">
+    <w:name w:val="footer"/>
+    <w:basedOn w:val="Normal"/>
+    <w:link w:val="FooterChar"/>
+    <w:uiPriority w:val="99"/>
+    <w:unhideWhenUsed/>
+    <w:rsid w:val="00681A1A"/>
+    <w:pPr>
+      <w:tabs>
+        <w:tab w:val="center" w:pos="4680"/>
+        <w:tab w:val="right" w:pos="9360"/>
+      </w:tabs>
+      <w:spacing w:after="0" w:line="240" w:lineRule="auto"/>
+    </w:pPr>
+  </w:style>
+  <w:style w:type="character" w:customStyle="1" w:styleId="FooterChar">
+    <w:name w:val="Footer Char"/>
+    <w:basedOn w:val="DefaultParagraphFont"/>
+    <w:link w:val="Footer"/>
+    <w:uiPriority w:val="99"/>
+    <w:rsid w:val="00681A1A"/>
+  </w:style>
 </w:styles>
 </file>
 
